--- a/Nalanda_Common_spell/01-Nagarjuna/work_collated_docx/3292D904_format_namgyal.docx
+++ b/Nalanda_Common_spell/01-Nagarjuna/work_collated_docx/3292D904_format_namgyal.docx
@@ -88,7 +88,7 @@
         <w:footnoteReference w:id="28"/>
       </w:r>
       <w:r>
-        <w:t xml:space="preserve">ངད་ཅན་དུ་དུས་བྱས་པ་ལས། མོས་ཉིན་མཚན་ལྔ་ཞིག་ཏུ་བསྡད་ཀྱང་འོངས་པར་མ་གྱུར་ཏོ། །​དེ་ནས་ཡི་མུག་སྟེ་མའི་དྲུང་དུ་ཕྱིན་པ་དང་།མས་སྨྲས་པ། ཀྱེ་བུ་མོ་མདངས་རབ་ཏུ་ཞུམ་པར་གྱུར་པ་ཅིའི་ཕྱིར་ཞེས་པ་དང་། བུ་མོས་སྨྲས་པ། ཀྱེ་མཚན་མོ་གཉིས་དང་གཉིས་གསུམ་བར། །​ཁྱིམ་བདག་གཞོན་ནུ་ལ་བསྡད་པས། །​ཡིད་གདུངས་པས་ནི་ཡི་ཆད་གྱུར། །​ཟས་དང་བྲལ་བ་ལྟོ་བ་ལྟོགས། །​ཞེས་ཟེར་བ་ལ། མས་འབྲས་ཆན་པ་ན་ལི་གང་བྱིན་པས། མྱུར་དུ་ཟོས་པས་གློ་བའི་སུལ་དུ་སོང་ནས་མགོ་འཁྲུགས་སོ། །​དེ་ནས་སྨན་པ་བཤེས་གཉེན་ཆེན་པོ་ལ་བལྟས་པ་དང་། འདི་དག་ནི་ཚུལ་ཇི་ལྟ་བུ་ཡིན་ཞེས་པ་དང་། གོང་གི་ཚུལ་བཤད་དོ། །​སྨན་པས་སྨྲས་པ། གང་གིས་གང་ལ་རེ་བ་ནི། །​ཞི་བར་མི་འགྱུར་བདེར་མི་འགྱུར། །​སྡུག་བསྔལ་སྣ་ཚོགས་འཕེལ་བ་སྟེ། །​རེ་བ་མེད་པས་བདེ་བའི་མཆོག །​འདི་དག་ནི་རེ་བས་ཕུང་བར་</w:t>
+        <w:t xml:space="preserve">ངད་ཅན་དུ་དུས་བྱས་པ་ལས། མོས་ཉིན་མཚན་ལྔ་ཞིག་ཏུ་བསྡད་ཀྱང་འོངས་པར་མ་གྱུར་ཏོ། །​དེ་ནས་ཡི་མུག་སྟེ་མའི་དྲུང་དུ་ཕྱིན་པ་དང་། མས་སྨྲས་པ། ཀྱེ་བུ་མོ་མདངས་རབ་ཏུ་ཞུམ་པར་གྱུར་པ་ཅིའི་ཕྱིར་ཞེས་པ་དང་། བུ་མོས་སྨྲས་པ། ཀྱེ་མཚན་མོ་གཉིས་དང་གཉིས་གསུམ་བར། །​ཁྱིམ་བདག་གཞོན་ནུ་ལ་བསྡད་པས། །​ཡིད་གདུངས་པས་ནི་ཡི་ཆད་གྱུར། །​ཟས་དང་བྲལ་བ་ལྟོ་བ་ལྟོགས། །​ཞེས་ཟེར་བ་ལ། མས་འབྲས་ཆན་པ་ན་ལི་གང་བྱིན་པས། མྱུར་དུ་ཟོས་པས་གློ་བའི་སུལ་དུ་སོང་ནས་མགོ་འཁྲུགས་སོ། །​དེ་ནས་སྨན་པ་བཤེས་གཉེན་ཆེན་པོ་ལ་བལྟས་པ་དང་། འདི་དག་ནི་ཚུལ་ཇི་ལྟ་བུ་ཡིན་ཞེས་པ་དང་། གོང་གི་ཚུལ་བཤད་དོ། །​སྨན་པས་སྨྲས་པ། གང་གིས་གང་ལ་རེ་བ་ནི། །​ཞི་བར་མི་འགྱུར་བདེར་མི་འགྱུར། །​སྡུག་བསྔལ་སྣ་ཚོགས་འཕེལ་བ་སྟེ། །​རེ་བ་མེད་པས་བདེ་བའི་མཆོག །​འདི་དག་ནི་རེ་བས་ཕུང་བར་</w:t>
       </w:r>
       <w:r>
         <w:rPr>
@@ -133,7 +133,7 @@
         <w:footnoteReference w:id="33"/>
       </w:r>
       <w:r>
-        <w:t xml:space="preserve">བྱ་བ་ལ་ཕྱིན་པ་དང་། ནུ་བོ་འགྲོ་བས་རྟེན་པས་ཁྲི་ཕྲོགས་སོ། །​དེ་ནས་སེར་སྐྱ་མས།ཁྱོད་འོ་ན་འབད་པར་འགྱུར་བ་ཅིའི་ཕྱིར་ཞེས་པ་དང་། རྒྱལ་པོ་ནས་</w:t>
+        <w:t xml:space="preserve">བྱ་བ་ལ་ཕྱིན་པ་དང་། ནུ་བོ་འགྲོ་བས་རྟེན་པས་ཁྲི་ཕྲོགས་སོ། །​དེ་ནས་སེར་སྐྱ་མས། ཁྱོད་འོ་ན་འབད་པར་འགྱུར་བ་ཅིའི་ཕྱིར་ཞེས་པ་དང་། རྒྱལ་པོ་ནས་</w:t>
       </w:r>
       <w:r>
         <w:rPr>
@@ -565,10 +565,7 @@
         <w:footnoteReference w:id="81"/>
       </w:r>
       <w:r>
-        <w:t xml:space="preserve">པ་ཞེས་བྱ་བ་བསིལ་ཁང་ན་ཉལ་བའི་རྨི་ལམ་ན། རིགས་ཀྱི་བུ་གཙང་མའི་སྤྱོད་པ་ལོང་ཅིག</w:t>
-      </w:r>
-      <w:r>
-        <w:t xml:space="preserve"> </w:t>
+        <w:t xml:space="preserve">པ་ཞེས་བྱ་བ་བསིལ་ཁང་ན་ཉལ་བའི་རྨི་ལམ་ན། རིགས་ཀྱི་བུ་གཙང་མའི་སྤྱོད་པ་ལོང་ཅིག །​</w:t>
       </w:r>
       <w:r>
         <w:rPr>
@@ -679,7 +676,7 @@
         <w:t xml:space="preserve"> </w:t>
       </w:r>
       <w:r>
-        <w:t xml:space="preserve">ཀྱེ་རྒྱལ་པོ་དམ་པ་ནི་ས་བོན་ལྟ་བུའོ། །​རྒྱུན་དུ་གོམས་པ་ནི་ཆུ་ལུད་ཀྱིས་མྱུ་གུ་སྐྱེད་པ་ལྟ་བུའོ། །​སྤྱོད་པ་ནི་ལོ་ཏོག་འོས་སུ་རུང་བར་བྱེད་པ་ལྟ་བུའོ། །​དེས་ན་རྒྱལ་པོ་ཆེན་པོ་སྒོམ་པ་གོམས་པར་བྱ་བར་རིགས་སོ་ཞེས་བརྗོད་ཀྱང་།སྔར་གྱི་ལུང་གིས་</w:t>
+        <w:t xml:space="preserve">ཀྱེ་རྒྱལ་པོ་དམ་པ་ནི་ས་བོན་ལྟ་བུའོ། །​རྒྱུན་དུ་གོམས་པ་ནི་ཆུ་ལུད་ཀྱིས་མྱུ་གུ་སྐྱེད་པ་ལྟ་བུའོ། །​སྤྱོད་པ་ནི་ལོ་ཏོག་འོས་སུ་རུང་བར་བྱེད་པ་ལྟ་བུའོ། །​དེས་ན་རྒྱལ་པོ་ཆེན་པོ་སྒོམ་པ་གོམས་པར་བྱ་བར་རིགས་སོ་ཞེས་བརྗོད་ཀྱང་། སྔར་གྱི་ལུང་གིས་</w:t>
       </w:r>
       <w:r>
         <w:rPr>
@@ -697,7 +694,7 @@
         <w:footnoteReference w:id="95"/>
       </w:r>
       <w:r>
-        <w:t xml:space="preserve">སྒྱུར་དུ་མ་བཏུབ་པོ། །​དེར་མཁའ་འགྲོ་མས་ཚིགས་སུ་བཅད་པ་སྨྲས་པ། དབང་གིས་ཡེ་ཤེས་མཚོན་བྱས་ཤིང་། །​འོས་སུ་རུང་བར་བྱར་འདོད་ཀྱང་། །​གོམས་བྲལ་ཆུ་ཤིང་འབྲས་བུ་ལྟར། །​ལན་ཅིག་སྐྱེད་ན་ཟད་འགྱུར་ཉིད། །​ཞེས་པའི་ཕྱིར་ན་གོམས་པར་བྱའོ། །​དབང་ཁོ་ནས་ཆོག་པར་འཛིན་པ་དང་བྲལ་བར་བྱ་བ་སྟེ་བཅུ་གཅིག།</w:t>
+        <w:t xml:space="preserve">སྒྱུར་དུ་མ་བཏུབ་པོ། །​དེར་མཁའ་འགྲོ་མས་ཚིགས་སུ་བཅད་པ་སྨྲས་པ། དབང་གིས་ཡེ་ཤེས་མཚོན་བྱས་ཤིང་། །​འོས་སུ་རུང་བར་བྱར་འདོད་ཀྱང་། །​གོམས་བྲལ་ཆུ་ཤིང་འབྲས་བུ་ལྟར། །​ལན་ཅིག་སྐྱེད་ན་ཟད་འགྱུར་ཉིད། །​ཞེས་པའི་ཕྱིར་ན་གོམས་པར་བྱའོ། །​དབང་ཁོ་ནས་ཆོག་པར་འཛིན་པ་དང་བྲལ་བར་བྱ་བ་སྟེ་བཅུ་གཅིག། །​ །​</w:t>
       </w:r>
       <w:r>
         <w:rPr>
@@ -706,7 +703,7 @@
         <w:footnoteReference w:id="96"/>
       </w:r>
       <w:r>
-        <w:t xml:space="preserve"> །​ །​དཔལ་ཌོཾ་བི་</w:t>
+        <w:t xml:space="preserve">དཔལ་ཌོཾ་བི་</w:t>
       </w:r>
       <w:r>
         <w:rPr>
@@ -1075,7 +1072,7 @@
         <w:footnoteReference w:id="137"/>
       </w:r>
       <w:r>
-        <w:t xml:space="preserve">བཅུ་དྲུག་དང་བྲལ་བའི་ཤེས་པ་ནི། སངས་རྒྱས་ཀྱི་དགོངས་པ་ཡིན་པའི་ཕྱིར།ནོར་བུ་རིན་པོ་ཆེ་དང་འདྲའོ། །​སློབ་དཔོན་ཀླུ་སྒྲུབ་སྙིང་པོའི་ཞལ་སྔ་ནས་གསུངས་པའི་ཚིགས་སུ་བཅད་པ་ཕྱེད་དང་ལྔ་ཞེས་བྱ་བ་</w:t>
+        <w:t xml:space="preserve">བཅུ་དྲུག་དང་བྲལ་བའི་ཤེས་པ་ནི། སངས་རྒྱས་ཀྱི་དགོངས་པ་ཡིན་པའི་ཕྱིར། ནོར་བུ་རིན་པོ་ཆེ་དང་འདྲའོ། །​སློབ་དཔོན་ཀླུ་སྒྲུབ་སྙིང་པོའི་ཞལ་སྔ་ནས་གསུངས་པའི་ཚིགས་སུ་བཅད་པ་ཕྱེད་དང་ལྔ་ཞེས་བྱ་བ་</w:t>
       </w:r>
       <w:r>
         <w:rPr>
@@ -2308,7 +2305,7 @@
         <w:t xml:space="preserve"> </w:t>
       </w:r>
       <w:r>
-        <w:t xml:space="preserve">ཅིགདེ། སྣར་ཐང་། པེ་ཅིན།</w:t>
+        <w:t xml:space="preserve">ཅིགདེ། །​ སྣར་ཐང་། པེ་ཅིན།</w:t>
       </w:r>
     </w:p>
   </w:footnote>
@@ -2574,7 +2571,7 @@
         <w:t xml:space="preserve"> </w:t>
       </w:r>
       <w:r>
-        <w:t xml:space="preserve">བཅུ་གཅིག་༡༡། སྣར་ཐང་། པེ་ཅིན།</w:t>
+        <w:t xml:space="preserve">གཅིག་༡༡། །​ །​ སྣར་ཐང་། པེ་ཅིན།</w:t>
       </w:r>
     </w:p>
   </w:footnote>
